--- a/Report.docx
+++ b/Report.docx
@@ -168,12 +168,12 @@
           <wp:inline distB="114300" distT="114300" distL="114300" distR="114300">
             <wp:extent cx="5943600" cy="38100"/>
             <wp:effectExtent b="0" l="0" r="0" t="0"/>
-            <wp:docPr descr="horizontal line" id="33" name="image21.png"/>
+            <wp:docPr descr="horizontal line" id="33" name="image23.png"/>
             <a:graphic>
               <a:graphicData uri="http://schemas.openxmlformats.org/drawingml/2006/picture">
                 <pic:pic>
                   <pic:nvPicPr>
-                    <pic:cNvPr descr="horizontal line" id="0" name="image21.png"/>
+                    <pic:cNvPr descr="horizontal line" id="0" name="image23.png"/>
                     <pic:cNvPicPr preferRelativeResize="0"/>
                   </pic:nvPicPr>
                   <pic:blipFill>
@@ -234,12 +234,12 @@
           <wp:inline distB="114300" distT="114300" distL="114300" distR="114300">
             <wp:extent cx="6062734" cy="3852863"/>
             <wp:effectExtent b="0" l="0" r="0" t="0"/>
-            <wp:docPr id="19" name="image11.jpg"/>
+            <wp:docPr id="19" name="image17.jpg"/>
             <a:graphic>
               <a:graphicData uri="http://schemas.openxmlformats.org/drawingml/2006/picture">
                 <pic:pic>
                   <pic:nvPicPr>
-                    <pic:cNvPr id="0" name="image11.jpg"/>
+                    <pic:cNvPr id="0" name="image17.jpg"/>
                     <pic:cNvPicPr preferRelativeResize="0"/>
                   </pic:nvPicPr>
                   <pic:blipFill>
@@ -3537,12 +3537,12 @@
             <wp:extent cx="3957638" cy="2371725"/>
             <wp:effectExtent b="0" l="0" r="0" t="0"/>
             <wp:wrapSquare wrapText="bothSides" distB="114300" distT="114300" distL="114300" distR="114300"/>
-            <wp:docPr id="22" name="image18.png"/>
+            <wp:docPr id="22" name="image19.png"/>
             <a:graphic>
               <a:graphicData uri="http://schemas.openxmlformats.org/drawingml/2006/picture">
                 <pic:pic>
                   <pic:nvPicPr>
-                    <pic:cNvPr id="0" name="image18.png"/>
+                    <pic:cNvPr id="0" name="image19.png"/>
                     <pic:cNvPicPr preferRelativeResize="0"/>
                   </pic:nvPicPr>
                   <pic:blipFill>
@@ -3600,12 +3600,12 @@
             <wp:extent cx="4543525" cy="2547938"/>
             <wp:effectExtent b="0" l="0" r="0" t="0"/>
             <wp:wrapSquare wrapText="bothSides" distB="114300" distT="114300" distL="114300" distR="114300"/>
-            <wp:docPr id="23" name="image34.png"/>
+            <wp:docPr id="23" name="image22.png"/>
             <a:graphic>
               <a:graphicData uri="http://schemas.openxmlformats.org/drawingml/2006/picture">
                 <pic:pic>
                   <pic:nvPicPr>
-                    <pic:cNvPr id="0" name="image34.png"/>
+                    <pic:cNvPr id="0" name="image22.png"/>
                     <pic:cNvPicPr preferRelativeResize="0"/>
                   </pic:nvPicPr>
                   <pic:blipFill>
@@ -3690,7 +3690,7 @@
       <w:pPr>
         <w:numPr>
           <w:ilvl w:val="0"/>
-          <w:numId w:val="12"/>
+          <w:numId w:val="13"/>
         </w:numPr>
         <w:spacing w:after="0" w:afterAutospacing="0"/>
         <w:ind w:left="720" w:hanging="360"/>
@@ -3709,7 +3709,7 @@
       <w:pPr>
         <w:numPr>
           <w:ilvl w:val="0"/>
-          <w:numId w:val="12"/>
+          <w:numId w:val="13"/>
         </w:numPr>
         <w:spacing w:after="0" w:afterAutospacing="0" w:before="0" w:beforeAutospacing="0"/>
         <w:ind w:left="720" w:hanging="360"/>
@@ -3728,7 +3728,7 @@
       <w:pPr>
         <w:numPr>
           <w:ilvl w:val="0"/>
-          <w:numId w:val="12"/>
+          <w:numId w:val="13"/>
         </w:numPr>
         <w:spacing w:after="0" w:afterAutospacing="0" w:before="0" w:beforeAutospacing="0"/>
         <w:ind w:left="720" w:hanging="360"/>
@@ -3744,7 +3744,7 @@
       <w:pPr>
         <w:numPr>
           <w:ilvl w:val="0"/>
-          <w:numId w:val="12"/>
+          <w:numId w:val="13"/>
         </w:numPr>
         <w:spacing w:before="0" w:beforeAutospacing="0"/>
         <w:ind w:left="720" w:hanging="360"/>
@@ -4026,12 +4026,12 @@
           <wp:inline distB="114300" distT="114300" distL="114300" distR="114300">
             <wp:extent cx="5943600" cy="5021263"/>
             <wp:effectExtent b="0" l="0" r="0" t="0"/>
-            <wp:docPr id="18" name="image14.png"/>
+            <wp:docPr id="18" name="image24.png"/>
             <a:graphic>
               <a:graphicData uri="http://schemas.openxmlformats.org/drawingml/2006/picture">
                 <pic:pic>
                   <pic:nvPicPr>
-                    <pic:cNvPr id="0" name="image14.png"/>
+                    <pic:cNvPr id="0" name="image24.png"/>
                     <pic:cNvPicPr preferRelativeResize="0"/>
                   </pic:nvPicPr>
                   <pic:blipFill>
@@ -4065,7 +4065,7 @@
       <w:pPr>
         <w:numPr>
           <w:ilvl w:val="0"/>
-          <w:numId w:val="13"/>
+          <w:numId w:val="14"/>
         </w:numPr>
         <w:spacing w:before="100" w:lineRule="auto"/>
         <w:ind w:left="720" w:hanging="360"/>
@@ -4124,12 +4124,12 @@
           <wp:inline distB="114300" distT="114300" distL="114300" distR="114300">
             <wp:extent cx="5857875" cy="1303337"/>
             <wp:effectExtent b="0" l="0" r="0" t="0"/>
-            <wp:docPr id="16" name="image10.png"/>
+            <wp:docPr id="16" name="image7.png"/>
             <a:graphic>
               <a:graphicData uri="http://schemas.openxmlformats.org/drawingml/2006/picture">
                 <pic:pic>
                   <pic:nvPicPr>
-                    <pic:cNvPr id="0" name="image10.png"/>
+                    <pic:cNvPr id="0" name="image7.png"/>
                     <pic:cNvPicPr preferRelativeResize="0"/>
                   </pic:nvPicPr>
                   <pic:blipFill>
@@ -4474,12 +4474,12 @@
           <wp:inline distB="114300" distT="114300" distL="114300" distR="114300">
             <wp:extent cx="5943600" cy="2006600"/>
             <wp:effectExtent b="0" l="0" r="0" t="0"/>
-            <wp:docPr id="20" name="image4.png"/>
+            <wp:docPr id="20" name="image21.png"/>
             <a:graphic>
               <a:graphicData uri="http://schemas.openxmlformats.org/drawingml/2006/picture">
                 <pic:pic>
                   <pic:nvPicPr>
-                    <pic:cNvPr id="0" name="image4.png"/>
+                    <pic:cNvPr id="0" name="image21.png"/>
                     <pic:cNvPicPr preferRelativeResize="0"/>
                   </pic:nvPicPr>
                   <pic:blipFill>
@@ -4577,12 +4577,12 @@
           <wp:inline distB="114300" distT="114300" distL="114300" distR="114300">
             <wp:extent cx="5943600" cy="1193800"/>
             <wp:effectExtent b="0" l="0" r="0" t="0"/>
-            <wp:docPr id="28" name="image29.png"/>
+            <wp:docPr id="28" name="image30.png"/>
             <a:graphic>
               <a:graphicData uri="http://schemas.openxmlformats.org/drawingml/2006/picture">
                 <pic:pic>
                   <pic:nvPicPr>
-                    <pic:cNvPr id="0" name="image29.png"/>
+                    <pic:cNvPr id="0" name="image30.png"/>
                     <pic:cNvPicPr preferRelativeResize="0"/>
                   </pic:nvPicPr>
                   <pic:blipFill>
@@ -4681,12 +4681,12 @@
             <wp:extent cx="3967163" cy="2181225"/>
             <wp:effectExtent b="0" l="0" r="0" t="0"/>
             <wp:wrapSquare wrapText="bothSides" distB="114300" distT="114300" distL="114300" distR="114300"/>
-            <wp:docPr id="14" name="image35.png"/>
+            <wp:docPr id="14" name="image6.png"/>
             <a:graphic>
               <a:graphicData uri="http://schemas.openxmlformats.org/drawingml/2006/picture">
                 <pic:pic>
                   <pic:nvPicPr>
-                    <pic:cNvPr id="0" name="image35.png"/>
+                    <pic:cNvPr id="0" name="image6.png"/>
                     <pic:cNvPicPr preferRelativeResize="0"/>
                   </pic:nvPicPr>
                   <pic:blipFill>
@@ -4733,12 +4733,12 @@
           <wp:inline distB="114300" distT="114300" distL="114300" distR="114300">
             <wp:extent cx="2912438" cy="2252663"/>
             <wp:effectExtent b="0" l="0" r="0" t="0"/>
-            <wp:docPr id="6" name="image2.png"/>
+            <wp:docPr id="6" name="image4.png"/>
             <a:graphic>
               <a:graphicData uri="http://schemas.openxmlformats.org/drawingml/2006/picture">
                 <pic:pic>
                   <pic:nvPicPr>
-                    <pic:cNvPr id="0" name="image2.png"/>
+                    <pic:cNvPr id="0" name="image4.png"/>
                     <pic:cNvPicPr preferRelativeResize="0"/>
                   </pic:nvPicPr>
                   <pic:blipFill>
@@ -4780,12 +4780,12 @@
             <wp:extent cx="2833688" cy="2276475"/>
             <wp:effectExtent b="0" l="0" r="0" t="0"/>
             <wp:wrapSquare wrapText="bothSides" distB="114300" distT="114300" distL="114300" distR="114300"/>
-            <wp:docPr id="37" name="image28.png"/>
+            <wp:docPr id="37" name="image34.png"/>
             <a:graphic>
               <a:graphicData uri="http://schemas.openxmlformats.org/drawingml/2006/picture">
                 <pic:pic>
                   <pic:nvPicPr>
-                    <pic:cNvPr id="0" name="image28.png"/>
+                    <pic:cNvPr id="0" name="image34.png"/>
                     <pic:cNvPicPr preferRelativeResize="0"/>
                   </pic:nvPicPr>
                   <pic:blipFill>
@@ -5023,12 +5023,12 @@
             <wp:extent cx="4925328" cy="2147888"/>
             <wp:effectExtent b="0" l="0" r="0" t="0"/>
             <wp:wrapSquare wrapText="bothSides" distB="114300" distT="114300" distL="114300" distR="114300"/>
-            <wp:docPr id="7" name="image8.png"/>
+            <wp:docPr id="7" name="image13.png"/>
             <a:graphic>
               <a:graphicData uri="http://schemas.openxmlformats.org/drawingml/2006/picture">
                 <pic:pic>
                   <pic:nvPicPr>
-                    <pic:cNvPr id="0" name="image8.png"/>
+                    <pic:cNvPr id="0" name="image13.png"/>
                     <pic:cNvPicPr preferRelativeResize="0"/>
                   </pic:nvPicPr>
                   <pic:blipFill>
@@ -5160,12 +5160,12 @@
           <wp:inline distB="114300" distT="114300" distL="114300" distR="114300">
             <wp:extent cx="1852613" cy="2819400"/>
             <wp:effectExtent b="0" l="0" r="0" t="0"/>
-            <wp:docPr id="15" name="image17.png"/>
+            <wp:docPr id="15" name="image8.png"/>
             <a:graphic>
               <a:graphicData uri="http://schemas.openxmlformats.org/drawingml/2006/picture">
                 <pic:pic>
                   <pic:nvPicPr>
-                    <pic:cNvPr id="0" name="image17.png"/>
+                    <pic:cNvPr id="0" name="image8.png"/>
                     <pic:cNvPicPr preferRelativeResize="0"/>
                   </pic:nvPicPr>
                   <pic:blipFill>
@@ -5207,12 +5207,12 @@
             <wp:extent cx="1871663" cy="2828925"/>
             <wp:effectExtent b="0" l="0" r="0" t="0"/>
             <wp:wrapSquare wrapText="bothSides" distB="114300" distT="114300" distL="114300" distR="114300"/>
-            <wp:docPr id="3" name="image19.png"/>
+            <wp:docPr id="3" name="image1.png"/>
             <a:graphic>
               <a:graphicData uri="http://schemas.openxmlformats.org/drawingml/2006/picture">
                 <pic:pic>
                   <pic:nvPicPr>
-                    <pic:cNvPr id="0" name="image19.png"/>
+                    <pic:cNvPr id="0" name="image1.png"/>
                     <pic:cNvPicPr preferRelativeResize="0"/>
                   </pic:nvPicPr>
                   <pic:blipFill>
@@ -5249,12 +5249,12 @@
             <wp:extent cx="1890713" cy="2828925"/>
             <wp:effectExtent b="0" l="0" r="0" t="0"/>
             <wp:wrapSquare wrapText="bothSides" distB="114300" distT="114300" distL="114300" distR="114300"/>
-            <wp:docPr id="25" name="image25.png"/>
+            <wp:docPr id="25" name="image27.png"/>
             <a:graphic>
               <a:graphicData uri="http://schemas.openxmlformats.org/drawingml/2006/picture">
                 <pic:pic>
                   <pic:nvPicPr>
-                    <pic:cNvPr id="0" name="image25.png"/>
+                    <pic:cNvPr id="0" name="image27.png"/>
                     <pic:cNvPicPr preferRelativeResize="0"/>
                   </pic:nvPicPr>
                   <pic:blipFill>
@@ -5302,12 +5302,12 @@
           <wp:inline distB="114300" distT="114300" distL="114300" distR="114300">
             <wp:extent cx="5943600" cy="2260600"/>
             <wp:effectExtent b="0" l="0" r="0" t="0"/>
-            <wp:docPr id="24" name="image30.png"/>
+            <wp:docPr id="24" name="image29.png"/>
             <a:graphic>
               <a:graphicData uri="http://schemas.openxmlformats.org/drawingml/2006/picture">
                 <pic:pic>
                   <pic:nvPicPr>
-                    <pic:cNvPr id="0" name="image30.png"/>
+                    <pic:cNvPr id="0" name="image29.png"/>
                     <pic:cNvPicPr preferRelativeResize="0"/>
                   </pic:nvPicPr>
                   <pic:blipFill>
@@ -5379,12 +5379,12 @@
           <wp:inline distB="114300" distT="114300" distL="114300" distR="114300">
             <wp:extent cx="4838700" cy="723900"/>
             <wp:effectExtent b="0" l="0" r="0" t="0"/>
-            <wp:docPr id="4" name="image27.png"/>
+            <wp:docPr id="4" name="image20.png"/>
             <a:graphic>
               <a:graphicData uri="http://schemas.openxmlformats.org/drawingml/2006/picture">
                 <pic:pic>
                   <pic:nvPicPr>
-                    <pic:cNvPr id="0" name="image27.png"/>
+                    <pic:cNvPr id="0" name="image20.png"/>
                     <pic:cNvPicPr preferRelativeResize="0"/>
                   </pic:nvPicPr>
                   <pic:blipFill>
@@ -5495,7 +5495,7 @@
       <w:pPr>
         <w:numPr>
           <w:ilvl w:val="0"/>
-          <w:numId w:val="13"/>
+          <w:numId w:val="14"/>
         </w:numPr>
         <w:spacing w:before="100" w:lineRule="auto"/>
         <w:ind w:left="720" w:hanging="360"/>
@@ -5539,12 +5539,12 @@
           <wp:inline distB="114300" distT="114300" distL="114300" distR="114300">
             <wp:extent cx="5943600" cy="1689100"/>
             <wp:effectExtent b="0" l="0" r="0" t="0"/>
-            <wp:docPr id="11" name="image6.png"/>
+            <wp:docPr id="11" name="image5.png"/>
             <a:graphic>
               <a:graphicData uri="http://schemas.openxmlformats.org/drawingml/2006/picture">
                 <pic:pic>
                   <pic:nvPicPr>
-                    <pic:cNvPr id="0" name="image6.png"/>
+                    <pic:cNvPr id="0" name="image5.png"/>
                     <pic:cNvPicPr preferRelativeResize="0"/>
                   </pic:nvPicPr>
                   <pic:blipFill>
@@ -5590,7 +5590,7 @@
       <w:pPr>
         <w:numPr>
           <w:ilvl w:val="0"/>
-          <w:numId w:val="13"/>
+          <w:numId w:val="14"/>
         </w:numPr>
         <w:spacing w:before="100" w:lineRule="auto"/>
         <w:ind w:left="720" w:hanging="360"/>
@@ -5647,12 +5647,12 @@
             <wp:extent cx="2981325" cy="1000125"/>
             <wp:effectExtent b="0" l="0" r="0" t="0"/>
             <wp:wrapSquare wrapText="bothSides" distB="114300" distT="114300" distL="114300" distR="114300"/>
-            <wp:docPr id="8" name="image13.png"/>
+            <wp:docPr id="8" name="image15.png"/>
             <a:graphic>
               <a:graphicData uri="http://schemas.openxmlformats.org/drawingml/2006/picture">
                 <pic:pic>
                   <pic:nvPicPr>
-                    <pic:cNvPr id="0" name="image13.png"/>
+                    <pic:cNvPr id="0" name="image15.png"/>
                     <pic:cNvPicPr preferRelativeResize="0"/>
                   </pic:nvPicPr>
                   <pic:blipFill>
@@ -5722,12 +5722,12 @@
           <wp:inline distB="114300" distT="114300" distL="114300" distR="114300">
             <wp:extent cx="3457575" cy="561975"/>
             <wp:effectExtent b="0" l="0" r="0" t="0"/>
-            <wp:docPr id="26" name="image36.png"/>
+            <wp:docPr id="26" name="image28.png"/>
             <a:graphic>
               <a:graphicData uri="http://schemas.openxmlformats.org/drawingml/2006/picture">
                 <pic:pic>
                   <pic:nvPicPr>
-                    <pic:cNvPr id="0" name="image36.png"/>
+                    <pic:cNvPr id="0" name="image28.png"/>
                     <pic:cNvPicPr preferRelativeResize="0"/>
                   </pic:nvPicPr>
                   <pic:blipFill>
@@ -5761,7 +5761,7 @@
       <w:pPr>
         <w:numPr>
           <w:ilvl w:val="0"/>
-          <w:numId w:val="13"/>
+          <w:numId w:val="14"/>
         </w:numPr>
         <w:spacing w:before="100" w:lineRule="auto"/>
         <w:ind w:left="720" w:hanging="360"/>
@@ -5818,12 +5818,12 @@
           <wp:inline distB="114300" distT="114300" distL="114300" distR="114300">
             <wp:extent cx="5391150" cy="1200150"/>
             <wp:effectExtent b="0" l="0" r="0" t="0"/>
-            <wp:docPr id="29" name="image26.png"/>
+            <wp:docPr id="29" name="image35.png"/>
             <a:graphic>
               <a:graphicData uri="http://schemas.openxmlformats.org/drawingml/2006/picture">
                 <pic:pic>
                   <pic:nvPicPr>
-                    <pic:cNvPr id="0" name="image26.png"/>
+                    <pic:cNvPr id="0" name="image35.png"/>
                     <pic:cNvPicPr preferRelativeResize="0"/>
                   </pic:nvPicPr>
                   <pic:blipFill>
@@ -5876,12 +5876,12 @@
           <wp:inline distB="114300" distT="114300" distL="114300" distR="114300">
             <wp:extent cx="1726794" cy="696912"/>
             <wp:effectExtent b="0" l="0" r="0" t="0"/>
-            <wp:docPr id="2" name="image16.png"/>
+            <wp:docPr id="2" name="image26.png"/>
             <a:graphic>
               <a:graphicData uri="http://schemas.openxmlformats.org/drawingml/2006/picture">
                 <pic:pic>
                   <pic:nvPicPr>
-                    <pic:cNvPr id="0" name="image16.png"/>
+                    <pic:cNvPr id="0" name="image26.png"/>
                     <pic:cNvPicPr preferRelativeResize="0"/>
                   </pic:nvPicPr>
                   <pic:blipFill>
@@ -5985,7 +5985,7 @@
       <w:pPr>
         <w:numPr>
           <w:ilvl w:val="0"/>
-          <w:numId w:val="10"/>
+          <w:numId w:val="11"/>
         </w:numPr>
         <w:spacing w:after="0" w:afterAutospacing="0"/>
         <w:ind w:left="720" w:hanging="360"/>
@@ -6004,7 +6004,7 @@
       <w:pPr>
         <w:numPr>
           <w:ilvl w:val="0"/>
-          <w:numId w:val="10"/>
+          <w:numId w:val="11"/>
         </w:numPr>
         <w:spacing w:before="0" w:beforeAutospacing="0"/>
         <w:ind w:left="720" w:hanging="360"/>
@@ -6065,6 +6065,168 @@
           <w:rtl w:val="0"/>
         </w:rPr>
         <w:t xml:space="preserve">Model we implemented:</w:t>
+      </w:r>
+    </w:p>
+    <w:p>
+      <w:pPr>
+        <w:numPr>
+          <w:ilvl w:val="0"/>
+          <w:numId w:val="8"/>
+        </w:numPr>
+        <w:spacing w:after="0" w:afterAutospacing="0"/>
+        <w:ind w:left="720" w:hanging="360"/>
+        <w:rPr>
+          <w:u w:val="none"/>
+        </w:rPr>
+      </w:pPr>
+      <w:r>
+        <w:rPr>
+          <w:rtl w:val="0"/>
+        </w:rPr>
+        <w:t xml:space="preserve">Logistic Regression</w:t>
+      </w:r>
+    </w:p>
+    <w:p>
+      <w:pPr>
+        <w:numPr>
+          <w:ilvl w:val="0"/>
+          <w:numId w:val="8"/>
+        </w:numPr>
+        <w:spacing w:after="0" w:afterAutospacing="0" w:before="0" w:beforeAutospacing="0"/>
+        <w:ind w:left="720" w:hanging="360"/>
+        <w:rPr>
+          <w:u w:val="none"/>
+        </w:rPr>
+      </w:pPr>
+      <w:r>
+        <w:rPr>
+          <w:rtl w:val="0"/>
+        </w:rPr>
+        <w:t xml:space="preserve">Naive Bayes</w:t>
+      </w:r>
+    </w:p>
+    <w:p>
+      <w:pPr>
+        <w:numPr>
+          <w:ilvl w:val="0"/>
+          <w:numId w:val="8"/>
+        </w:numPr>
+        <w:spacing w:after="0" w:afterAutospacing="0" w:before="0" w:beforeAutospacing="0"/>
+        <w:ind w:left="720" w:hanging="360"/>
+        <w:rPr>
+          <w:u w:val="none"/>
+        </w:rPr>
+      </w:pPr>
+      <w:r>
+        <w:rPr>
+          <w:rtl w:val="0"/>
+        </w:rPr>
+        <w:t xml:space="preserve">Perceptron</w:t>
+      </w:r>
+    </w:p>
+    <w:p>
+      <w:pPr>
+        <w:numPr>
+          <w:ilvl w:val="0"/>
+          <w:numId w:val="8"/>
+        </w:numPr>
+        <w:spacing w:after="0" w:afterAutospacing="0" w:before="0" w:beforeAutospacing="0"/>
+        <w:ind w:left="720" w:hanging="360"/>
+        <w:rPr>
+          <w:u w:val="none"/>
+        </w:rPr>
+      </w:pPr>
+      <w:r>
+        <w:rPr>
+          <w:rtl w:val="0"/>
+        </w:rPr>
+        <w:t xml:space="preserve">Decision Tree</w:t>
+      </w:r>
+    </w:p>
+    <w:p>
+      <w:pPr>
+        <w:numPr>
+          <w:ilvl w:val="0"/>
+          <w:numId w:val="8"/>
+        </w:numPr>
+        <w:spacing w:after="0" w:afterAutospacing="0" w:before="0" w:beforeAutospacing="0"/>
+        <w:ind w:left="720" w:hanging="360"/>
+        <w:rPr>
+          <w:u w:val="none"/>
+        </w:rPr>
+      </w:pPr>
+      <w:r>
+        <w:rPr>
+          <w:rtl w:val="0"/>
+        </w:rPr>
+        <w:t xml:space="preserve">Neural Networks</w:t>
+      </w:r>
+    </w:p>
+    <w:p>
+      <w:pPr>
+        <w:numPr>
+          <w:ilvl w:val="0"/>
+          <w:numId w:val="8"/>
+        </w:numPr>
+        <w:spacing w:after="0" w:afterAutospacing="0" w:before="0" w:beforeAutospacing="0"/>
+        <w:ind w:left="720" w:hanging="360"/>
+        <w:rPr>
+          <w:u w:val="none"/>
+        </w:rPr>
+      </w:pPr>
+      <w:r>
+        <w:rPr>
+          <w:rtl w:val="0"/>
+        </w:rPr>
+        <w:t xml:space="preserve">XGBoost</w:t>
+      </w:r>
+    </w:p>
+    <w:p>
+      <w:pPr>
+        <w:numPr>
+          <w:ilvl w:val="0"/>
+          <w:numId w:val="5"/>
+        </w:numPr>
+        <w:spacing w:before="0" w:beforeAutospacing="0"/>
+        <w:ind w:left="720" w:hanging="360"/>
+        <w:rPr>
+          <w:b w:val="1"/>
+          <w:sz w:val="32"/>
+          <w:szCs w:val="32"/>
+        </w:rPr>
+      </w:pPr>
+      <w:r>
+        <w:rPr>
+          <w:b w:val="1"/>
+          <w:sz w:val="32"/>
+          <w:szCs w:val="32"/>
+          <w:rtl w:val="0"/>
+        </w:rPr>
+        <w:t xml:space="preserve">Logistic Regression</w:t>
+      </w:r>
+    </w:p>
+    <w:p>
+      <w:pPr>
+        <w:ind w:left="0" w:firstLine="0"/>
+        <w:rPr/>
+      </w:pPr>
+      <w:r>
+        <w:rPr>
+          <w:rtl w:val="0"/>
+        </w:rPr>
+        <w:t xml:space="preserve">Logistic regression is a classification algorithm that uses supervised learning to predict the likelihood of a target variable. Logistic regression employs logit functions, which aid in determining a link between the dependent variable and the independent variables by forecasting the probabilities or chances of occurrence. Logistic regression does not really have any critical hyperparameters to tune.</w:t>
+      </w:r>
+    </w:p>
+    <w:p>
+      <w:pPr>
+        <w:ind w:left="0" w:firstLine="0"/>
+        <w:rPr/>
+      </w:pPr>
+      <w:r>
+        <w:rPr>
+          <w:rtl w:val="0"/>
+        </w:rPr>
+        <w:t xml:space="preserve">Hyperparameters:</w:t>
       </w:r>
     </w:p>
     <w:p>
@@ -6081,9 +6243,16 @@
       </w:pPr>
       <w:r>
         <w:rPr>
-          <w:rtl w:val="0"/>
-        </w:rPr>
-        <w:t xml:space="preserve">Logistic Regression</w:t>
+          <w:i w:val="1"/>
+          <w:rtl w:val="0"/>
+        </w:rPr>
+        <w:t xml:space="preserve">C</w:t>
+      </w:r>
+      <w:r>
+        <w:rPr>
+          <w:rtl w:val="0"/>
+        </w:rPr>
+        <w:t xml:space="preserve">: Inverse of regularization strength</w:t>
       </w:r>
     </w:p>
     <w:p>
@@ -6100,9 +6269,16 @@
       </w:pPr>
       <w:r>
         <w:rPr>
-          <w:rtl w:val="0"/>
-        </w:rPr>
-        <w:t xml:space="preserve">Naive Bayes</w:t>
+          <w:i w:val="1"/>
+          <w:rtl w:val="0"/>
+        </w:rPr>
+        <w:t xml:space="preserve">Solver</w:t>
+      </w:r>
+      <w:r>
+        <w:rPr>
+          <w:rtl w:val="0"/>
+        </w:rPr>
+        <w:t xml:space="preserve">: The algorithm that will be employed in the optimization task</w:t>
       </w:r>
     </w:p>
     <w:p>
@@ -6110,182 +6286,6 @@
         <w:numPr>
           <w:ilvl w:val="0"/>
           <w:numId w:val="7"/>
-        </w:numPr>
-        <w:spacing w:after="0" w:afterAutospacing="0" w:before="0" w:beforeAutospacing="0"/>
-        <w:ind w:left="720" w:hanging="360"/>
-        <w:rPr>
-          <w:u w:val="none"/>
-        </w:rPr>
-      </w:pPr>
-      <w:r>
-        <w:rPr>
-          <w:rtl w:val="0"/>
-        </w:rPr>
-        <w:t xml:space="preserve">Perceptron</w:t>
-      </w:r>
-    </w:p>
-    <w:p>
-      <w:pPr>
-        <w:numPr>
-          <w:ilvl w:val="0"/>
-          <w:numId w:val="7"/>
-        </w:numPr>
-        <w:spacing w:after="0" w:afterAutospacing="0" w:before="0" w:beforeAutospacing="0"/>
-        <w:ind w:left="720" w:hanging="360"/>
-        <w:rPr>
-          <w:u w:val="none"/>
-        </w:rPr>
-      </w:pPr>
-      <w:r>
-        <w:rPr>
-          <w:rtl w:val="0"/>
-        </w:rPr>
-        <w:t xml:space="preserve">Decision Tree</w:t>
-      </w:r>
-    </w:p>
-    <w:p>
-      <w:pPr>
-        <w:numPr>
-          <w:ilvl w:val="0"/>
-          <w:numId w:val="7"/>
-        </w:numPr>
-        <w:spacing w:after="0" w:afterAutospacing="0" w:before="0" w:beforeAutospacing="0"/>
-        <w:ind w:left="720" w:hanging="360"/>
-        <w:rPr>
-          <w:u w:val="none"/>
-        </w:rPr>
-      </w:pPr>
-      <w:r>
-        <w:rPr>
-          <w:rtl w:val="0"/>
-        </w:rPr>
-        <w:t xml:space="preserve">Neural Networks</w:t>
-      </w:r>
-    </w:p>
-    <w:p>
-      <w:pPr>
-        <w:numPr>
-          <w:ilvl w:val="0"/>
-          <w:numId w:val="7"/>
-        </w:numPr>
-        <w:spacing w:after="0" w:afterAutospacing="0" w:before="0" w:beforeAutospacing="0"/>
-        <w:ind w:left="720" w:hanging="360"/>
-        <w:rPr>
-          <w:u w:val="none"/>
-        </w:rPr>
-      </w:pPr>
-      <w:r>
-        <w:rPr>
-          <w:rtl w:val="0"/>
-        </w:rPr>
-        <w:t xml:space="preserve">XGBoost</w:t>
-      </w:r>
-    </w:p>
-    <w:p>
-      <w:pPr>
-        <w:numPr>
-          <w:ilvl w:val="0"/>
-          <w:numId w:val="5"/>
-        </w:numPr>
-        <w:spacing w:before="0" w:beforeAutospacing="0"/>
-        <w:ind w:left="720" w:hanging="360"/>
-        <w:rPr>
-          <w:b w:val="1"/>
-          <w:sz w:val="32"/>
-          <w:szCs w:val="32"/>
-        </w:rPr>
-      </w:pPr>
-      <w:r>
-        <w:rPr>
-          <w:b w:val="1"/>
-          <w:sz w:val="32"/>
-          <w:szCs w:val="32"/>
-          <w:rtl w:val="0"/>
-        </w:rPr>
-        <w:t xml:space="preserve">Logistic Regression</w:t>
-      </w:r>
-    </w:p>
-    <w:p>
-      <w:pPr>
-        <w:ind w:left="0" w:firstLine="0"/>
-        <w:rPr/>
-      </w:pPr>
-      <w:r>
-        <w:rPr>
-          <w:rtl w:val="0"/>
-        </w:rPr>
-        <w:t xml:space="preserve">Logistic regression is a classification algorithm that uses supervised learning to predict the likelihood of a target variable. Logistic regression employs logit functions, which aid in determining a link between the dependent variable and the independent variables by forecasting the probabilities or chances of occurrence. Logistic regression does not really have any critical hyperparameters to tune.</w:t>
-      </w:r>
-    </w:p>
-    <w:p>
-      <w:pPr>
-        <w:ind w:left="0" w:firstLine="0"/>
-        <w:rPr/>
-      </w:pPr>
-      <w:r>
-        <w:rPr>
-          <w:rtl w:val="0"/>
-        </w:rPr>
-        <w:t xml:space="preserve">Hyperparameters:</w:t>
-      </w:r>
-    </w:p>
-    <w:p>
-      <w:pPr>
-        <w:numPr>
-          <w:ilvl w:val="0"/>
-          <w:numId w:val="6"/>
-        </w:numPr>
-        <w:spacing w:after="0" w:afterAutospacing="0"/>
-        <w:ind w:left="720" w:hanging="360"/>
-        <w:rPr>
-          <w:u w:val="none"/>
-        </w:rPr>
-      </w:pPr>
-      <w:r>
-        <w:rPr>
-          <w:i w:val="1"/>
-          <w:rtl w:val="0"/>
-        </w:rPr>
-        <w:t xml:space="preserve">C</w:t>
-      </w:r>
-      <w:r>
-        <w:rPr>
-          <w:rtl w:val="0"/>
-        </w:rPr>
-        <w:t xml:space="preserve">: Inverse of regularization strength</w:t>
-      </w:r>
-    </w:p>
-    <w:p>
-      <w:pPr>
-        <w:numPr>
-          <w:ilvl w:val="0"/>
-          <w:numId w:val="6"/>
-        </w:numPr>
-        <w:spacing w:after="0" w:afterAutospacing="0" w:before="0" w:beforeAutospacing="0"/>
-        <w:ind w:left="720" w:hanging="360"/>
-        <w:rPr>
-          <w:u w:val="none"/>
-        </w:rPr>
-      </w:pPr>
-      <w:r>
-        <w:rPr>
-          <w:i w:val="1"/>
-          <w:rtl w:val="0"/>
-        </w:rPr>
-        <w:t xml:space="preserve">Solver</w:t>
-      </w:r>
-      <w:r>
-        <w:rPr>
-          <w:rtl w:val="0"/>
-        </w:rPr>
-        <w:t xml:space="preserve">: The algorithm that will be employed in the optimization task</w:t>
-      </w:r>
-    </w:p>
-    <w:p>
-      <w:pPr>
-        <w:numPr>
-          <w:ilvl w:val="0"/>
-          <w:numId w:val="6"/>
         </w:numPr>
         <w:spacing w:before="0" w:beforeAutospacing="0"/>
         <w:ind w:left="720" w:hanging="360"/>
@@ -6357,12 +6357,12 @@
             <wp:extent cx="4157663" cy="1721037"/>
             <wp:effectExtent b="0" l="0" r="0" t="0"/>
             <wp:wrapSquare wrapText="bothSides" distB="114300" distT="114300" distL="114300" distR="114300"/>
-            <wp:docPr id="12" name="image15.png"/>
+            <wp:docPr id="12" name="image14.png"/>
             <a:graphic>
               <a:graphicData uri="http://schemas.openxmlformats.org/drawingml/2006/picture">
                 <pic:pic>
                   <pic:nvPicPr>
-                    <pic:cNvPr id="0" name="image15.png"/>
+                    <pic:cNvPr id="0" name="image14.png"/>
                     <pic:cNvPicPr preferRelativeResize="0"/>
                   </pic:nvPicPr>
                   <pic:blipFill>
@@ -6508,12 +6508,12 @@
           <wp:inline distB="114300" distT="114300" distL="114300" distR="114300">
             <wp:extent cx="5943600" cy="1905000"/>
             <wp:effectExtent b="0" l="0" r="0" t="0"/>
-            <wp:docPr id="10" name="image7.png"/>
+            <wp:docPr id="10" name="image11.png"/>
             <a:graphic>
               <a:graphicData uri="http://schemas.openxmlformats.org/drawingml/2006/picture">
                 <pic:pic>
                   <pic:nvPicPr>
-                    <pic:cNvPr id="0" name="image7.png"/>
+                    <pic:cNvPr id="0" name="image11.png"/>
                     <pic:cNvPicPr preferRelativeResize="0"/>
                   </pic:nvPicPr>
                   <pic:blipFill>
@@ -6671,12 +6671,12 @@
             <wp:extent cx="6448486" cy="1601788"/>
             <wp:effectExtent b="0" l="0" r="0" t="0"/>
             <wp:wrapSquare wrapText="bothSides" distB="114300" distT="114300" distL="114300" distR="114300"/>
-            <wp:docPr id="5" name="image5.png"/>
+            <wp:docPr id="5" name="image12.png"/>
             <a:graphic>
               <a:graphicData uri="http://schemas.openxmlformats.org/drawingml/2006/picture">
                 <pic:pic>
                   <pic:nvPicPr>
-                    <pic:cNvPr id="0" name="image5.png"/>
+                    <pic:cNvPr id="0" name="image12.png"/>
                     <pic:cNvPicPr preferRelativeResize="0"/>
                   </pic:nvPicPr>
                   <pic:blipFill>
@@ -6909,7 +6909,7 @@
       <w:pPr>
         <w:numPr>
           <w:ilvl w:val="0"/>
-          <w:numId w:val="15"/>
+          <w:numId w:val="16"/>
         </w:numPr>
         <w:spacing w:before="0" w:lineRule="auto"/>
         <w:ind w:left="720" w:hanging="360"/>
@@ -6935,7 +6935,7 @@
       <w:pPr>
         <w:numPr>
           <w:ilvl w:val="0"/>
-          <w:numId w:val="15"/>
+          <w:numId w:val="16"/>
         </w:numPr>
         <w:spacing w:before="0" w:lineRule="auto"/>
         <w:ind w:left="720" w:hanging="360"/>
@@ -6961,7 +6961,7 @@
       <w:pPr>
         <w:numPr>
           <w:ilvl w:val="0"/>
-          <w:numId w:val="15"/>
+          <w:numId w:val="16"/>
         </w:numPr>
         <w:spacing w:before="0" w:lineRule="auto"/>
         <w:ind w:left="720" w:hanging="360"/>
@@ -6987,7 +6987,7 @@
       <w:pPr>
         <w:numPr>
           <w:ilvl w:val="0"/>
-          <w:numId w:val="15"/>
+          <w:numId w:val="16"/>
         </w:numPr>
         <w:spacing w:before="0" w:lineRule="auto"/>
         <w:ind w:left="720" w:hanging="360"/>
@@ -7013,7 +7013,7 @@
       <w:pPr>
         <w:numPr>
           <w:ilvl w:val="0"/>
-          <w:numId w:val="15"/>
+          <w:numId w:val="16"/>
         </w:numPr>
         <w:spacing w:before="0" w:lineRule="auto"/>
         <w:ind w:left="720" w:hanging="360"/>
@@ -7047,12 +7047,12 @@
           <wp:inline distB="114300" distT="114300" distL="114300" distR="114300">
             <wp:extent cx="5943600" cy="1841500"/>
             <wp:effectExtent b="0" l="0" r="0" t="0"/>
-            <wp:docPr id="30" name="image24.png"/>
+            <wp:docPr id="30" name="image31.png"/>
             <a:graphic>
               <a:graphicData uri="http://schemas.openxmlformats.org/drawingml/2006/picture">
                 <pic:pic>
                   <pic:nvPicPr>
-                    <pic:cNvPr id="0" name="image24.png"/>
+                    <pic:cNvPr id="0" name="image31.png"/>
                     <pic:cNvPicPr preferRelativeResize="0"/>
                   </pic:nvPicPr>
                   <pic:blipFill>
@@ -7303,7 +7303,7 @@
       <w:pPr>
         <w:numPr>
           <w:ilvl w:val="0"/>
-          <w:numId w:val="14"/>
+          <w:numId w:val="15"/>
         </w:numPr>
         <w:spacing w:before="0" w:lineRule="auto"/>
         <w:ind w:left="720" w:hanging="360"/>
@@ -7329,7 +7329,7 @@
       <w:pPr>
         <w:numPr>
           <w:ilvl w:val="0"/>
-          <w:numId w:val="14"/>
+          <w:numId w:val="15"/>
         </w:numPr>
         <w:spacing w:before="0" w:lineRule="auto"/>
         <w:ind w:left="720" w:hanging="360"/>
@@ -7355,7 +7355,7 @@
       <w:pPr>
         <w:numPr>
           <w:ilvl w:val="0"/>
-          <w:numId w:val="14"/>
+          <w:numId w:val="15"/>
         </w:numPr>
         <w:spacing w:before="0" w:lineRule="auto"/>
         <w:ind w:left="720" w:hanging="360"/>
@@ -7389,12 +7389,12 @@
           <wp:inline distB="114300" distT="114300" distL="114300" distR="114300">
             <wp:extent cx="5943600" cy="1282700"/>
             <wp:effectExtent b="0" l="0" r="0" t="0"/>
-            <wp:docPr id="13" name="image12.png"/>
+            <wp:docPr id="13" name="image10.png"/>
             <a:graphic>
               <a:graphicData uri="http://schemas.openxmlformats.org/drawingml/2006/picture">
                 <pic:pic>
                   <pic:nvPicPr>
-                    <pic:cNvPr id="0" name="image12.png"/>
+                    <pic:cNvPr id="0" name="image10.png"/>
                     <pic:cNvPicPr preferRelativeResize="0"/>
                   </pic:nvPicPr>
                   <pic:blipFill>
@@ -7677,12 +7677,12 @@
             <wp:extent cx="4551762" cy="3862388"/>
             <wp:effectExtent b="0" l="0" r="0" t="0"/>
             <wp:wrapSquare wrapText="bothSides" distB="114300" distT="114300" distL="114300" distR="114300"/>
-            <wp:docPr id="21" name="image20.png"/>
+            <wp:docPr id="21" name="image16.png"/>
             <a:graphic>
               <a:graphicData uri="http://schemas.openxmlformats.org/drawingml/2006/picture">
                 <pic:pic>
                   <pic:nvPicPr>
-                    <pic:cNvPr id="0" name="image20.png"/>
+                    <pic:cNvPr id="0" name="image16.png"/>
                     <pic:cNvPicPr preferRelativeResize="0"/>
                   </pic:nvPicPr>
                   <pic:blipFill>
@@ -8028,7 +8028,7 @@
       <w:pPr>
         <w:numPr>
           <w:ilvl w:val="0"/>
-          <w:numId w:val="9"/>
+          <w:numId w:val="10"/>
         </w:numPr>
         <w:spacing w:before="0" w:lineRule="auto"/>
         <w:ind w:left="720" w:hanging="360"/>
@@ -8047,7 +8047,7 @@
       <w:pPr>
         <w:numPr>
           <w:ilvl w:val="0"/>
-          <w:numId w:val="9"/>
+          <w:numId w:val="10"/>
         </w:numPr>
         <w:spacing w:before="0" w:lineRule="auto"/>
         <w:ind w:left="720" w:hanging="360"/>
@@ -8066,7 +8066,7 @@
       <w:pPr>
         <w:numPr>
           <w:ilvl w:val="0"/>
-          <w:numId w:val="9"/>
+          <w:numId w:val="10"/>
         </w:numPr>
         <w:spacing w:before="0" w:lineRule="auto"/>
         <w:ind w:left="720" w:hanging="360"/>
@@ -8123,7 +8123,7 @@
       <w:pPr>
         <w:numPr>
           <w:ilvl w:val="0"/>
-          <w:numId w:val="11"/>
+          <w:numId w:val="12"/>
         </w:numPr>
         <w:spacing w:before="0" w:lineRule="auto"/>
         <w:ind w:left="720" w:hanging="360"/>
@@ -8149,7 +8149,7 @@
       <w:pPr>
         <w:numPr>
           <w:ilvl w:val="0"/>
-          <w:numId w:val="11"/>
+          <w:numId w:val="12"/>
         </w:numPr>
         <w:spacing w:before="0" w:lineRule="auto"/>
         <w:ind w:left="720" w:hanging="360"/>
@@ -8175,7 +8175,7 @@
       <w:pPr>
         <w:numPr>
           <w:ilvl w:val="0"/>
-          <w:numId w:val="11"/>
+          <w:numId w:val="12"/>
         </w:numPr>
         <w:spacing w:before="0" w:lineRule="auto"/>
         <w:ind w:left="720" w:hanging="360"/>
@@ -8201,7 +8201,7 @@
       <w:pPr>
         <w:numPr>
           <w:ilvl w:val="0"/>
-          <w:numId w:val="11"/>
+          <w:numId w:val="12"/>
         </w:numPr>
         <w:spacing w:before="0" w:lineRule="auto"/>
         <w:ind w:left="720" w:hanging="360"/>
@@ -8227,7 +8227,7 @@
       <w:pPr>
         <w:numPr>
           <w:ilvl w:val="0"/>
-          <w:numId w:val="11"/>
+          <w:numId w:val="12"/>
         </w:numPr>
         <w:spacing w:before="0" w:lineRule="auto"/>
         <w:ind w:left="720" w:hanging="360"/>
@@ -8325,7 +8325,7 @@
       <w:pPr>
         <w:numPr>
           <w:ilvl w:val="0"/>
-          <w:numId w:val="8"/>
+          <w:numId w:val="9"/>
         </w:numPr>
         <w:spacing w:before="0" w:lineRule="auto"/>
         <w:ind w:left="720" w:hanging="360"/>
@@ -8351,7 +8351,7 @@
       <w:pPr>
         <w:numPr>
           <w:ilvl w:val="0"/>
-          <w:numId w:val="8"/>
+          <w:numId w:val="9"/>
         </w:numPr>
         <w:spacing w:before="0" w:lineRule="auto"/>
         <w:ind w:left="720" w:hanging="360"/>
@@ -8377,7 +8377,7 @@
       <w:pPr>
         <w:numPr>
           <w:ilvl w:val="0"/>
-          <w:numId w:val="8"/>
+          <w:numId w:val="9"/>
         </w:numPr>
         <w:spacing w:before="0" w:lineRule="auto"/>
         <w:ind w:left="720" w:hanging="360"/>
@@ -8403,7 +8403,7 @@
       <w:pPr>
         <w:numPr>
           <w:ilvl w:val="0"/>
-          <w:numId w:val="8"/>
+          <w:numId w:val="9"/>
         </w:numPr>
         <w:spacing w:before="0" w:lineRule="auto"/>
         <w:ind w:left="720" w:hanging="360"/>
@@ -8429,7 +8429,7 @@
       <w:pPr>
         <w:numPr>
           <w:ilvl w:val="0"/>
-          <w:numId w:val="8"/>
+          <w:numId w:val="9"/>
         </w:numPr>
         <w:spacing w:before="0" w:lineRule="auto"/>
         <w:ind w:left="720" w:hanging="360"/>
@@ -8500,6 +8500,19 @@
           <w:rtl w:val="0"/>
         </w:rPr>
         <w:t xml:space="preserve">Standardization is not essential for this model.</w:t>
+      </w:r>
+    </w:p>
+    <w:p>
+      <w:pPr>
+        <w:spacing w:before="0" w:lineRule="auto"/>
+        <w:ind w:left="0" w:firstLine="0"/>
+        <w:rPr/>
+      </w:pPr>
+      <w:r>
+        <w:rPr>
+          <w:rtl w:val="0"/>
+        </w:rPr>
+        <w:t xml:space="preserve">As you can see, there are various other parameters present in this model. We can tuning of all these parameters, it may take time but will produce better results.</w:t>
       </w:r>
     </w:p>
     <w:p>
@@ -8761,12 +8774,12 @@
           <wp:inline distB="114300" distT="114300" distL="114300" distR="114300">
             <wp:extent cx="5943600" cy="5715000"/>
             <wp:effectExtent b="0" l="0" r="0" t="0"/>
-            <wp:docPr id="36" name="image31.png"/>
+            <wp:docPr id="36" name="image36.png"/>
             <a:graphic>
               <a:graphicData uri="http://schemas.openxmlformats.org/drawingml/2006/picture">
                 <pic:pic>
                   <pic:nvPicPr>
-                    <pic:cNvPr id="0" name="image31.png"/>
+                    <pic:cNvPr id="0" name="image36.png"/>
                     <pic:cNvPicPr preferRelativeResize="0"/>
                   </pic:nvPicPr>
                   <pic:blipFill>
@@ -8806,6 +8819,451 @@
         </w:rPr>
         <w:t xml:space="preserve">We used all of these different models and tried our hardest to increase the accuracy. We attempted other preparation approaches as well, such as dimensionality reduction, but this way we got better results.</w:t>
       </w:r>
+    </w:p>
+    <w:p>
+      <w:pPr>
+        <w:pStyle w:val="Heading2"/>
+        <w:spacing w:after="200" w:lineRule="auto"/>
+        <w:rPr>
+          <w:sz w:val="50"/>
+          <w:szCs w:val="50"/>
+          <w:u w:val="single"/>
+        </w:rPr>
+      </w:pPr>
+      <w:bookmarkStart w:colFirst="0" w:colLast="0" w:name="_qhonm7yh38ot" w:id="11"/>
+      <w:bookmarkEnd w:id="11"/>
+      <w:r>
+        <w:rPr>
+          <w:sz w:val="50"/>
+          <w:szCs w:val="50"/>
+          <w:u w:val="single"/>
+          <w:rtl w:val="0"/>
+        </w:rPr>
+        <w:t xml:space="preserve">-&gt; References</w:t>
+      </w:r>
+    </w:p>
+    <w:p>
+      <w:pPr>
+        <w:rPr/>
+      </w:pPr>
+      <w:r>
+        <w:rPr>
+          <w:rtl w:val="0"/>
+        </w:rPr>
+      </w:r>
+    </w:p>
+    <w:p>
+      <w:pPr>
+        <w:numPr>
+          <w:ilvl w:val="0"/>
+          <w:numId w:val="6"/>
+        </w:numPr>
+        <w:spacing w:after="0" w:afterAutospacing="0"/>
+        <w:ind w:left="720" w:hanging="360"/>
+        <w:rPr>
+          <w:u w:val="none"/>
+        </w:rPr>
+      </w:pPr>
+      <w:hyperlink r:id="rId40">
+        <w:r>
+          <w:rPr>
+            <w:color w:val="1155cc"/>
+            <w:u w:val="single"/>
+            <w:rtl w:val="0"/>
+          </w:rPr>
+          <w:t xml:space="preserve">https://towardsdatascience.com/7-ways-to-handle-missing-values-in-machine-learning-1a6326adf79e</w:t>
+        </w:r>
+      </w:hyperlink>
+      <w:r>
+        <w:rPr>
+          <w:rtl w:val="0"/>
+        </w:rPr>
+        <w:t xml:space="preserve"> </w:t>
+      </w:r>
+    </w:p>
+    <w:p>
+      <w:pPr>
+        <w:numPr>
+          <w:ilvl w:val="0"/>
+          <w:numId w:val="6"/>
+        </w:numPr>
+        <w:spacing w:after="0" w:afterAutospacing="0" w:before="0" w:beforeAutospacing="0"/>
+        <w:ind w:left="720" w:hanging="360"/>
+        <w:rPr>
+          <w:u w:val="none"/>
+        </w:rPr>
+      </w:pPr>
+      <w:hyperlink r:id="rId41">
+        <w:r>
+          <w:rPr>
+            <w:color w:val="1155cc"/>
+            <w:u w:val="single"/>
+            <w:rtl w:val="0"/>
+          </w:rPr>
+          <w:t xml:space="preserve">https://www.analyticsvidhya.com/blog/2016/03/complete-guide-parameter-tuning-xgboost-with-codes-python/</w:t>
+        </w:r>
+      </w:hyperlink>
+      <w:r>
+        <w:rPr>
+          <w:rtl w:val="0"/>
+        </w:rPr>
+      </w:r>
+    </w:p>
+    <w:p>
+      <w:pPr>
+        <w:numPr>
+          <w:ilvl w:val="0"/>
+          <w:numId w:val="6"/>
+        </w:numPr>
+        <w:spacing w:after="0" w:afterAutospacing="0" w:before="0" w:beforeAutospacing="0"/>
+        <w:ind w:left="720" w:hanging="360"/>
+        <w:rPr>
+          <w:u w:val="none"/>
+        </w:rPr>
+      </w:pPr>
+      <w:hyperlink r:id="rId42">
+        <w:r>
+          <w:rPr>
+            <w:color w:val="1155cc"/>
+            <w:u w:val="single"/>
+            <w:rtl w:val="0"/>
+          </w:rPr>
+          <w:t xml:space="preserve">https://towardsdatascience.com/beginners-guide-to-xgboost-for-classification-problems-50f75aac5390</w:t>
+        </w:r>
+      </w:hyperlink>
+      <w:r>
+        <w:rPr>
+          <w:rtl w:val="0"/>
+        </w:rPr>
+      </w:r>
+    </w:p>
+    <w:p>
+      <w:pPr>
+        <w:numPr>
+          <w:ilvl w:val="0"/>
+          <w:numId w:val="6"/>
+        </w:numPr>
+        <w:spacing w:after="0" w:afterAutospacing="0" w:before="0" w:beforeAutospacing="0"/>
+        <w:ind w:left="720" w:hanging="360"/>
+        <w:rPr>
+          <w:u w:val="none"/>
+        </w:rPr>
+      </w:pPr>
+      <w:hyperlink r:id="rId43">
+        <w:r>
+          <w:rPr>
+            <w:color w:val="1155cc"/>
+            <w:u w:val="single"/>
+            <w:rtl w:val="0"/>
+          </w:rPr>
+          <w:t xml:space="preserve">https://www.analyticsvidhya.com/blog/2021/08/hyperparameter-tuning-of-neural-networks-using-keras-tuner/</w:t>
+        </w:r>
+      </w:hyperlink>
+      <w:r>
+        <w:rPr>
+          <w:rtl w:val="0"/>
+        </w:rPr>
+      </w:r>
+    </w:p>
+    <w:p>
+      <w:pPr>
+        <w:numPr>
+          <w:ilvl w:val="0"/>
+          <w:numId w:val="6"/>
+        </w:numPr>
+        <w:spacing w:after="0" w:afterAutospacing="0" w:before="0" w:beforeAutospacing="0"/>
+        <w:ind w:left="720" w:hanging="360"/>
+        <w:rPr>
+          <w:u w:val="none"/>
+        </w:rPr>
+      </w:pPr>
+      <w:hyperlink r:id="rId44">
+        <w:r>
+          <w:rPr>
+            <w:color w:val="1155cc"/>
+            <w:u w:val="single"/>
+            <w:rtl w:val="0"/>
+          </w:rPr>
+          <w:t xml:space="preserve">https://machinelearningmastery.com/hyperparameters-for-classification-machine-learning-algorithms/</w:t>
+        </w:r>
+      </w:hyperlink>
+      <w:r>
+        <w:rPr>
+          <w:rtl w:val="0"/>
+        </w:rPr>
+      </w:r>
+    </w:p>
+    <w:p>
+      <w:pPr>
+        <w:numPr>
+          <w:ilvl w:val="0"/>
+          <w:numId w:val="6"/>
+        </w:numPr>
+        <w:spacing w:after="0" w:afterAutospacing="0" w:before="0" w:beforeAutospacing="0"/>
+        <w:ind w:left="720" w:hanging="360"/>
+        <w:rPr>
+          <w:u w:val="none"/>
+        </w:rPr>
+      </w:pPr>
+      <w:hyperlink r:id="rId45">
+        <w:r>
+          <w:rPr>
+            <w:color w:val="1155cc"/>
+            <w:u w:val="single"/>
+            <w:rtl w:val="0"/>
+          </w:rPr>
+          <w:t xml:space="preserve">https://www.sciencepubco.com/index.php/ijet/article/view/29508</w:t>
+        </w:r>
+      </w:hyperlink>
+      <w:r>
+        <w:rPr>
+          <w:rtl w:val="0"/>
+        </w:rPr>
+      </w:r>
+    </w:p>
+    <w:p>
+      <w:pPr>
+        <w:numPr>
+          <w:ilvl w:val="0"/>
+          <w:numId w:val="6"/>
+        </w:numPr>
+        <w:spacing w:after="0" w:afterAutospacing="0" w:before="0" w:beforeAutospacing="0"/>
+        <w:ind w:left="720" w:hanging="360"/>
+        <w:rPr>
+          <w:u w:val="none"/>
+        </w:rPr>
+      </w:pPr>
+      <w:hyperlink r:id="rId46">
+        <w:r>
+          <w:rPr>
+            <w:color w:val="1155cc"/>
+            <w:u w:val="single"/>
+            <w:rtl w:val="0"/>
+          </w:rPr>
+          <w:t xml:space="preserve">https://github.com/vijay-jaisankar/ML_TA_IIITB_2022/blob/main/session-2/preprocessing_eda.ipynb</w:t>
+        </w:r>
+      </w:hyperlink>
+      <w:r>
+        <w:rPr>
+          <w:rtl w:val="0"/>
+        </w:rPr>
+      </w:r>
+    </w:p>
+    <w:p>
+      <w:pPr>
+        <w:numPr>
+          <w:ilvl w:val="0"/>
+          <w:numId w:val="6"/>
+        </w:numPr>
+        <w:spacing w:after="0" w:afterAutospacing="0" w:before="0" w:beforeAutospacing="0"/>
+        <w:ind w:left="720" w:hanging="360"/>
+        <w:rPr>
+          <w:u w:val="none"/>
+        </w:rPr>
+      </w:pPr>
+      <w:hyperlink r:id="rId47">
+        <w:r>
+          <w:rPr>
+            <w:color w:val="1155cc"/>
+            <w:u w:val="single"/>
+            <w:rtl w:val="0"/>
+          </w:rPr>
+          <w:t xml:space="preserve">https://www.kaggle.com/discussions/questions-and-answers/181664</w:t>
+        </w:r>
+      </w:hyperlink>
+      <w:r>
+        <w:rPr>
+          <w:rtl w:val="0"/>
+        </w:rPr>
+      </w:r>
+    </w:p>
+    <w:p>
+      <w:pPr>
+        <w:numPr>
+          <w:ilvl w:val="0"/>
+          <w:numId w:val="6"/>
+        </w:numPr>
+        <w:spacing w:after="0" w:afterAutospacing="0" w:before="0" w:beforeAutospacing="0"/>
+        <w:ind w:left="720" w:hanging="360"/>
+        <w:rPr>
+          <w:u w:val="none"/>
+        </w:rPr>
+      </w:pPr>
+      <w:hyperlink r:id="rId48">
+        <w:r>
+          <w:rPr>
+            <w:color w:val="1155cc"/>
+            <w:u w:val="single"/>
+            <w:rtl w:val="0"/>
+          </w:rPr>
+          <w:t xml:space="preserve">https://medium.com/@mohtedibf/indepth-parameter-tuning-for-decision-tree-6753118a03c3</w:t>
+        </w:r>
+      </w:hyperlink>
+      <w:r>
+        <w:rPr>
+          <w:rtl w:val="0"/>
+        </w:rPr>
+      </w:r>
+    </w:p>
+    <w:p>
+      <w:pPr>
+        <w:numPr>
+          <w:ilvl w:val="0"/>
+          <w:numId w:val="6"/>
+        </w:numPr>
+        <w:spacing w:after="0" w:afterAutospacing="0" w:before="0" w:beforeAutospacing="0"/>
+        <w:ind w:left="720" w:hanging="360"/>
+        <w:rPr>
+          <w:u w:val="none"/>
+        </w:rPr>
+      </w:pPr>
+      <w:hyperlink r:id="rId49">
+        <w:r>
+          <w:rPr>
+            <w:color w:val="1155cc"/>
+            <w:u w:val="single"/>
+            <w:rtl w:val="0"/>
+          </w:rPr>
+          <w:t xml:space="preserve">https://scikit-learn.org/stable/auto_examples/tree/plot_unveil_tree_structure.html</w:t>
+        </w:r>
+      </w:hyperlink>
+      <w:r>
+        <w:rPr>
+          <w:rtl w:val="0"/>
+        </w:rPr>
+      </w:r>
+    </w:p>
+    <w:p>
+      <w:pPr>
+        <w:numPr>
+          <w:ilvl w:val="0"/>
+          <w:numId w:val="6"/>
+        </w:numPr>
+        <w:spacing w:after="0" w:afterAutospacing="0" w:before="0" w:beforeAutospacing="0"/>
+        <w:ind w:left="720" w:hanging="360"/>
+        <w:rPr>
+          <w:u w:val="none"/>
+        </w:rPr>
+      </w:pPr>
+      <w:hyperlink r:id="rId50">
+        <w:r>
+          <w:rPr>
+            <w:color w:val="1155cc"/>
+            <w:u w:val="single"/>
+            <w:rtl w:val="0"/>
+          </w:rPr>
+          <w:t xml:space="preserve">https://www.kaggle.com/code/stuarthallows/using-xgboost-with-scikit-learn/notebook</w:t>
+        </w:r>
+      </w:hyperlink>
+      <w:r>
+        <w:rPr>
+          <w:rtl w:val="0"/>
+        </w:rPr>
+      </w:r>
+    </w:p>
+    <w:p>
+      <w:pPr>
+        <w:numPr>
+          <w:ilvl w:val="0"/>
+          <w:numId w:val="6"/>
+        </w:numPr>
+        <w:spacing w:after="0" w:afterAutospacing="0" w:before="0" w:beforeAutospacing="0"/>
+        <w:ind w:left="720" w:hanging="360"/>
+        <w:rPr>
+          <w:u w:val="none"/>
+        </w:rPr>
+      </w:pPr>
+      <w:hyperlink r:id="rId51">
+        <w:r>
+          <w:rPr>
+            <w:color w:val="1155cc"/>
+            <w:u w:val="single"/>
+            <w:rtl w:val="0"/>
+          </w:rPr>
+          <w:t xml:space="preserve">https://medium.com/analytics-vidhya/removing-outliers-understanding-how-and-what-behind-the-magic-18a78ab480ff#:~:text=</w:t>
+        </w:r>
+      </w:hyperlink>
+      <w:hyperlink r:id="rId52">
+        <w:r>
+          <w:rPr>
+            <w:color w:val="1155cc"/>
+            <w:u w:val="single"/>
+            <w:rtl w:val="0"/>
+          </w:rPr>
+          <w:t xml:space="preserve">Removing%20Outliers%20using%20Standard%20Deviation</w:t>
+        </w:r>
+      </w:hyperlink>
+      <w:hyperlink r:id="rId53">
+        <w:r>
+          <w:rPr>
+            <w:color w:val="1155cc"/>
+            <w:u w:val="single"/>
+            <w:rtl w:val="0"/>
+          </w:rPr>
+          <w:t xml:space="preserve">,</w:t>
+        </w:r>
+      </w:hyperlink>
+      <w:hyperlink r:id="rId54">
+        <w:r>
+          <w:rPr>
+            <w:color w:val="1155cc"/>
+            <w:u w:val="single"/>
+            <w:rtl w:val="0"/>
+          </w:rPr>
+          <w:t xml:space="preserve">is%20Normally%2FGaussian%20distributed</w:t>
+        </w:r>
+      </w:hyperlink>
+      <w:r>
+        <w:rPr>
+          <w:rtl w:val="0"/>
+        </w:rPr>
+        <w:t xml:space="preserve">).</w:t>
+      </w:r>
+    </w:p>
+    <w:p>
+      <w:pPr>
+        <w:numPr>
+          <w:ilvl w:val="0"/>
+          <w:numId w:val="6"/>
+        </w:numPr>
+        <w:spacing w:before="0" w:beforeAutospacing="0"/>
+        <w:ind w:left="720" w:hanging="360"/>
+        <w:rPr>
+          <w:u w:val="none"/>
+        </w:rPr>
+      </w:pPr>
+      <w:hyperlink r:id="rId55">
+        <w:r>
+          <w:rPr>
+            <w:color w:val="1155cc"/>
+            <w:u w:val="single"/>
+            <w:rtl w:val="0"/>
+          </w:rPr>
+          <w:t xml:space="preserve">https://www.kaggle.com/code/enespolat/grid-search-with-logistic-regression</w:t>
+        </w:r>
+      </w:hyperlink>
+      <w:r>
+        <w:rPr>
+          <w:rtl w:val="0"/>
+        </w:rPr>
+      </w:r>
+    </w:p>
+    <w:p>
+      <w:pPr>
+        <w:ind w:left="0" w:firstLine="0"/>
+        <w:rPr/>
+      </w:pPr>
+      <w:r>
+        <w:rPr>
+          <w:rtl w:val="0"/>
+        </w:rPr>
+      </w:r>
+    </w:p>
+    <w:p>
+      <w:pPr>
+        <w:ind w:left="720" w:firstLine="0"/>
+        <w:rPr/>
+      </w:pPr>
       <w:r>
         <w:rPr>
           <w:rtl w:val="0"/>
@@ -8813,10 +9271,10 @@
       </w:r>
     </w:p>
     <w:sectPr>
-      <w:headerReference r:id="rId40" w:type="default"/>
-      <w:headerReference r:id="rId41" w:type="first"/>
-      <w:footerReference r:id="rId42" w:type="first"/>
-      <w:footerReference r:id="rId43" w:type="default"/>
+      <w:headerReference r:id="rId56" w:type="default"/>
+      <w:headerReference r:id="rId57" w:type="first"/>
+      <w:footerReference r:id="rId58" w:type="first"/>
+      <w:footerReference r:id="rId59" w:type="default"/>
       <w:pgSz w:h="15840" w:w="12240" w:orient="portrait"/>
       <w:pgMar w:bottom="1440" w:top="1440" w:left="1440" w:right="1440" w:header="0" w:footer="720"/>
       <w:pgNumType w:start="1"/>
@@ -8848,12 +9306,12 @@
         <wp:inline distB="114300" distT="114300" distL="114300" distR="114300">
           <wp:extent cx="5943600" cy="25400"/>
           <wp:effectExtent b="0" l="0" r="0" t="0"/>
-          <wp:docPr descr="horizontal line" id="1" name="image1.png"/>
+          <wp:docPr descr="horizontal line" id="1" name="image2.png"/>
           <a:graphic>
             <a:graphicData uri="http://schemas.openxmlformats.org/drawingml/2006/picture">
               <pic:pic>
                 <pic:nvPicPr>
-                  <pic:cNvPr descr="horizontal line" id="0" name="image1.png"/>
+                  <pic:cNvPr descr="horizontal line" id="0" name="image2.png"/>
                   <pic:cNvPicPr preferRelativeResize="0"/>
                 </pic:nvPicPr>
                 <pic:blipFill>
@@ -8940,12 +9398,12 @@
         <wp:inline distB="114300" distT="114300" distL="114300" distR="114300">
           <wp:extent cx="5943600" cy="25400"/>
           <wp:effectExtent b="0" l="0" r="0" t="0"/>
-          <wp:docPr descr="horizontal line" id="34" name="image23.png"/>
+          <wp:docPr descr="horizontal line" id="34" name="image25.png"/>
           <a:graphic>
             <a:graphicData uri="http://schemas.openxmlformats.org/drawingml/2006/picture">
               <pic:pic>
                 <pic:nvPicPr>
-                  <pic:cNvPr descr="horizontal line" id="0" name="image23.png"/>
+                  <pic:cNvPr descr="horizontal line" id="0" name="image25.png"/>
                   <pic:cNvPicPr preferRelativeResize="0"/>
                 </pic:nvPicPr>
                 <pic:blipFill>
@@ -8990,8 +9448,8 @@
       <w:spacing w:before="0" w:lineRule="auto"/>
       <w:rPr/>
     </w:pPr>
-    <w:bookmarkStart w:colFirst="0" w:colLast="0" w:name="_w494w0yg8rg0" w:id="12"/>
-    <w:bookmarkEnd w:id="12"/>
+    <w:bookmarkStart w:colFirst="0" w:colLast="0" w:name="_w494w0yg8rg0" w:id="13"/>
+    <w:bookmarkEnd w:id="13"/>
     <w:r>
       <w:rPr>
         <w:rtl w:val="0"/>
@@ -9018,8 +9476,8 @@
       <w:spacing w:before="600" w:lineRule="auto"/>
       <w:rPr/>
     </w:pPr>
-    <w:bookmarkStart w:colFirst="0" w:colLast="0" w:name="_leajue2ys1lr" w:id="11"/>
-    <w:bookmarkEnd w:id="11"/>
+    <w:bookmarkStart w:colFirst="0" w:colLast="0" w:name="_leajue2ys1lr" w:id="12"/>
+    <w:bookmarkEnd w:id="12"/>
     <w:r>
       <w:rPr>
         <w:rtl w:val="0"/>
@@ -9046,12 +9504,12 @@
         <wp:inline distB="114300" distT="114300" distL="114300" distR="114300">
           <wp:extent cx="5943600" cy="25400"/>
           <wp:effectExtent b="0" l="0" r="0" t="0"/>
-          <wp:docPr descr="horizontal line" id="27" name="image22.png"/>
+          <wp:docPr descr="horizontal line" id="27" name="image18.png"/>
           <a:graphic>
             <a:graphicData uri="http://schemas.openxmlformats.org/drawingml/2006/picture">
               <pic:pic>
                 <pic:nvPicPr>
-                  <pic:cNvPr descr="horizontal line" id="0" name="image22.png"/>
+                  <pic:cNvPr descr="horizontal line" id="0" name="image18.png"/>
                   <pic:cNvPicPr preferRelativeResize="0"/>
                 </pic:nvPicPr>
                 <pic:blipFill>
@@ -10433,6 +10891,116 @@
   <w:abstractNum w:abstractNumId="13">
     <w:lvl w:ilvl="0">
       <w:start w:val="1"/>
+      <w:numFmt w:val="bullet"/>
+      <w:lvlText w:val="●"/>
+      <w:lvlJc w:val="left"/>
+      <w:pPr>
+        <w:ind w:left="720" w:hanging="360"/>
+      </w:pPr>
+      <w:rPr>
+        <w:u w:val="none"/>
+      </w:rPr>
+    </w:lvl>
+    <w:lvl w:ilvl="1">
+      <w:start w:val="1"/>
+      <w:numFmt w:val="bullet"/>
+      <w:lvlText w:val="○"/>
+      <w:lvlJc w:val="left"/>
+      <w:pPr>
+        <w:ind w:left="1440" w:hanging="360"/>
+      </w:pPr>
+      <w:rPr>
+        <w:u w:val="none"/>
+      </w:rPr>
+    </w:lvl>
+    <w:lvl w:ilvl="2">
+      <w:start w:val="1"/>
+      <w:numFmt w:val="bullet"/>
+      <w:lvlText w:val="■"/>
+      <w:lvlJc w:val="left"/>
+      <w:pPr>
+        <w:ind w:left="2160" w:hanging="360"/>
+      </w:pPr>
+      <w:rPr>
+        <w:u w:val="none"/>
+      </w:rPr>
+    </w:lvl>
+    <w:lvl w:ilvl="3">
+      <w:start w:val="1"/>
+      <w:numFmt w:val="bullet"/>
+      <w:lvlText w:val="●"/>
+      <w:lvlJc w:val="left"/>
+      <w:pPr>
+        <w:ind w:left="2880" w:hanging="360"/>
+      </w:pPr>
+      <w:rPr>
+        <w:u w:val="none"/>
+      </w:rPr>
+    </w:lvl>
+    <w:lvl w:ilvl="4">
+      <w:start w:val="1"/>
+      <w:numFmt w:val="bullet"/>
+      <w:lvlText w:val="○"/>
+      <w:lvlJc w:val="left"/>
+      <w:pPr>
+        <w:ind w:left="3600" w:hanging="360"/>
+      </w:pPr>
+      <w:rPr>
+        <w:u w:val="none"/>
+      </w:rPr>
+    </w:lvl>
+    <w:lvl w:ilvl="5">
+      <w:start w:val="1"/>
+      <w:numFmt w:val="bullet"/>
+      <w:lvlText w:val="■"/>
+      <w:lvlJc w:val="left"/>
+      <w:pPr>
+        <w:ind w:left="4320" w:hanging="360"/>
+      </w:pPr>
+      <w:rPr>
+        <w:u w:val="none"/>
+      </w:rPr>
+    </w:lvl>
+    <w:lvl w:ilvl="6">
+      <w:start w:val="1"/>
+      <w:numFmt w:val="bullet"/>
+      <w:lvlText w:val="●"/>
+      <w:lvlJc w:val="left"/>
+      <w:pPr>
+        <w:ind w:left="5040" w:hanging="360"/>
+      </w:pPr>
+      <w:rPr>
+        <w:u w:val="none"/>
+      </w:rPr>
+    </w:lvl>
+    <w:lvl w:ilvl="7">
+      <w:start w:val="1"/>
+      <w:numFmt w:val="bullet"/>
+      <w:lvlText w:val="○"/>
+      <w:lvlJc w:val="left"/>
+      <w:pPr>
+        <w:ind w:left="5760" w:hanging="360"/>
+      </w:pPr>
+      <w:rPr>
+        <w:u w:val="none"/>
+      </w:rPr>
+    </w:lvl>
+    <w:lvl w:ilvl="8">
+      <w:start w:val="1"/>
+      <w:numFmt w:val="bullet"/>
+      <w:lvlText w:val="■"/>
+      <w:lvlJc w:val="left"/>
+      <w:pPr>
+        <w:ind w:left="6480" w:hanging="360"/>
+      </w:pPr>
+      <w:rPr>
+        <w:u w:val="none"/>
+      </w:rPr>
+    </w:lvl>
+  </w:abstractNum>
+  <w:abstractNum w:abstractNumId="14">
+    <w:lvl w:ilvl="0">
+      <w:start w:val="1"/>
       <w:numFmt w:val="decimal"/>
       <w:lvlText w:val="%1)"/>
       <w:lvlJc w:val="left"/>
@@ -10540,7 +11108,7 @@
       </w:rPr>
     </w:lvl>
   </w:abstractNum>
-  <w:abstractNum w:abstractNumId="14">
+  <w:abstractNum w:abstractNumId="15">
     <w:lvl w:ilvl="0">
       <w:start w:val="1"/>
       <w:numFmt w:val="bullet"/>
@@ -10650,7 +11218,7 @@
       </w:rPr>
     </w:lvl>
   </w:abstractNum>
-  <w:abstractNum w:abstractNumId="15">
+  <w:abstractNum w:abstractNumId="16">
     <w:lvl w:ilvl="0">
       <w:start w:val="1"/>
       <w:numFmt w:val="bullet"/>
@@ -10804,6 +11372,9 @@
   </w:num>
   <w:num w:numId="15">
     <w:abstractNumId w:val="15"/>
+  </w:num>
+  <w:num w:numId="16">
+    <w:abstractNumId w:val="16"/>
   </w:num>
 </w:numbering>
 </file>
